--- a/DSMLP Spark.docx
+++ b/DSMLP Spark.docx
@@ -65,7 +65,7 @@
       <w:pPr>
         <w:numPr>
           <w:ilvl w:val="0"/>
-          <w:numId w:val="2"/>
+          <w:numId w:val="3"/>
         </w:numPr>
         <w:ind w:left="720" w:hanging="360"/>
         <w:rPr>
@@ -83,7 +83,7 @@
       <w:pPr>
         <w:numPr>
           <w:ilvl w:val="0"/>
-          <w:numId w:val="2"/>
+          <w:numId w:val="3"/>
         </w:numPr>
         <w:ind w:left="720" w:hanging="360"/>
         <w:rPr>
@@ -102,12 +102,12 @@
           <wp:inline distB="114300" distT="114300" distL="114300" distR="114300">
             <wp:extent cx="5943600" cy="279400"/>
             <wp:effectExtent b="0" l="0" r="0" t="0"/>
-            <wp:docPr id="3" name="image3.png"/>
+            <wp:docPr id="6" name="image6.png"/>
             <a:graphic>
               <a:graphicData uri="http://schemas.openxmlformats.org/drawingml/2006/picture">
                 <pic:pic>
                   <pic:nvPicPr>
-                    <pic:cNvPr id="0" name="image3.png"/>
+                    <pic:cNvPr id="0" name="image6.png"/>
                     <pic:cNvPicPr preferRelativeResize="0"/>
                   </pic:nvPicPr>
                   <pic:blipFill>
@@ -180,7 +180,7 @@
       <w:pPr>
         <w:numPr>
           <w:ilvl w:val="0"/>
-          <w:numId w:val="2"/>
+          <w:numId w:val="3"/>
         </w:numPr>
         <w:ind w:left="720" w:hanging="360"/>
         <w:rPr>
@@ -205,12 +205,12 @@
           <wp:inline distB="114300" distT="114300" distL="114300" distR="114300">
             <wp:extent cx="5943600" cy="749300"/>
             <wp:effectExtent b="0" l="0" r="0" t="0"/>
-            <wp:docPr id="1" name="image4.png"/>
+            <wp:docPr id="1" name="image2.png"/>
             <a:graphic>
               <a:graphicData uri="http://schemas.openxmlformats.org/drawingml/2006/picture">
                 <pic:pic>
                   <pic:nvPicPr>
-                    <pic:cNvPr id="0" name="image4.png"/>
+                    <pic:cNvPr id="0" name="image2.png"/>
                     <pic:cNvPicPr preferRelativeResize="0"/>
                   </pic:nvPicPr>
                   <pic:blipFill>
@@ -290,7 +290,7 @@
       <w:pPr>
         <w:numPr>
           <w:ilvl w:val="0"/>
-          <w:numId w:val="2"/>
+          <w:numId w:val="3"/>
         </w:numPr>
         <w:ind w:left="720" w:hanging="360"/>
         <w:rPr>
@@ -315,12 +315,12 @@
           <wp:inline distB="114300" distT="114300" distL="114300" distR="114300">
             <wp:extent cx="5943600" cy="3924300"/>
             <wp:effectExtent b="0" l="0" r="0" t="0"/>
-            <wp:docPr id="2" name="image6.png"/>
+            <wp:docPr id="4" name="image7.png"/>
             <a:graphic>
               <a:graphicData uri="http://schemas.openxmlformats.org/drawingml/2006/picture">
                 <pic:pic>
                   <pic:nvPicPr>
-                    <pic:cNvPr id="0" name="image6.png"/>
+                    <pic:cNvPr id="0" name="image7.png"/>
                     <pic:cNvPicPr preferRelativeResize="0"/>
                   </pic:nvPicPr>
                   <pic:blipFill>
@@ -391,7 +391,7 @@
       <w:pPr>
         <w:numPr>
           <w:ilvl w:val="0"/>
-          <w:numId w:val="2"/>
+          <w:numId w:val="3"/>
         </w:numPr>
         <w:ind w:left="720" w:hanging="360"/>
         <w:rPr>
@@ -432,12 +432,12 @@
           <wp:inline distB="114300" distT="114300" distL="114300" distR="114300">
             <wp:extent cx="5943600" cy="3009900"/>
             <wp:effectExtent b="0" l="0" r="0" t="0"/>
-            <wp:docPr id="5" name="image2.png"/>
+            <wp:docPr id="8" name="image5.png"/>
             <a:graphic>
               <a:graphicData uri="http://schemas.openxmlformats.org/drawingml/2006/picture">
                 <pic:pic>
                   <pic:nvPicPr>
-                    <pic:cNvPr id="0" name="image2.png"/>
+                    <pic:cNvPr id="0" name="image5.png"/>
                     <pic:cNvPicPr preferRelativeResize="0"/>
                   </pic:nvPicPr>
                   <pic:blipFill>
@@ -471,7 +471,7 @@
       <w:pPr>
         <w:numPr>
           <w:ilvl w:val="0"/>
-          <w:numId w:val="2"/>
+          <w:numId w:val="3"/>
         </w:numPr>
         <w:ind w:left="720" w:hanging="360"/>
         <w:rPr>
@@ -489,7 +489,7 @@
       <w:pPr>
         <w:numPr>
           <w:ilvl w:val="0"/>
-          <w:numId w:val="2"/>
+          <w:numId w:val="3"/>
         </w:numPr>
         <w:ind w:left="720" w:hanging="360"/>
         <w:rPr>
@@ -507,7 +507,7 @@
       <w:pPr>
         <w:numPr>
           <w:ilvl w:val="0"/>
-          <w:numId w:val="2"/>
+          <w:numId w:val="3"/>
         </w:numPr>
         <w:ind w:left="720" w:hanging="360"/>
         <w:rPr>
@@ -532,12 +532,12 @@
           <wp:inline distB="114300" distT="114300" distL="114300" distR="114300">
             <wp:extent cx="5943600" cy="3505200"/>
             <wp:effectExtent b="0" l="0" r="0" t="0"/>
-            <wp:docPr id="6" name="image5.png"/>
+            <wp:docPr id="9" name="image8.png"/>
             <a:graphic>
               <a:graphicData uri="http://schemas.openxmlformats.org/drawingml/2006/picture">
                 <pic:pic>
                   <pic:nvPicPr>
-                    <pic:cNvPr id="0" name="image5.png"/>
+                    <pic:cNvPr id="0" name="image8.png"/>
                     <pic:cNvPicPr preferRelativeResize="0"/>
                   </pic:nvPicPr>
                   <pic:blipFill>
@@ -589,7 +589,31 @@
         <w:rPr>
           <w:rtl w:val="0"/>
         </w:rPr>
-        <w:t xml:space="preserve">Troubleshooting</w:t>
+        <w:t xml:space="preserve">Access the Web UI</w:t>
+      </w:r>
+    </w:p>
+    <w:p>
+      <w:pPr>
+        <w:rPr/>
+      </w:pPr>
+      <w:r>
+        <w:rPr>
+          <w:rtl w:val="0"/>
+        </w:rPr>
+        <w:t xml:space="preserve">The Web UI gets created upon the creation of every spark context and is </w:t>
+      </w:r>
+      <w:r>
+        <w:rPr>
+          <w:b w:val="1"/>
+          <w:rtl w:val="0"/>
+        </w:rPr>
+        <w:t xml:space="preserve">only available once a spark job is submitted</w:t>
+      </w:r>
+      <w:r>
+        <w:rPr>
+          <w:rtl w:val="0"/>
+        </w:rPr>
+        <w:t xml:space="preserve">.</w:t>
       </w:r>
     </w:p>
     <w:p>
@@ -597,70 +621,83 @@
         <w:pStyle w:val="Heading2"/>
         <w:rPr/>
       </w:pPr>
-      <w:bookmarkStart w:colFirst="0" w:colLast="0" w:name="_masai15cvz8x" w:id="3"/>
+      <w:bookmarkStart w:colFirst="0" w:colLast="0" w:name="_4ks6hq6xoztj" w:id="3"/>
       <w:bookmarkEnd w:id="3"/>
       <w:r>
         <w:rPr>
           <w:rtl w:val="0"/>
         </w:rPr>
-        <w:t xml:space="preserve">Why don’t I see any or just a single spark worker at the spark dashboard?</w:t>
-      </w:r>
-    </w:p>
-    <w:p>
-      <w:pPr>
-        <w:rPr/>
-      </w:pPr>
-      <w:r>
-        <w:rPr>
-          <w:rtl w:val="0"/>
-        </w:rPr>
-        <w:t xml:space="preserve">When the workers try to join the cluster, they look for the master node. If the master node is still being setup, they’ll ping the master and try to reconnect up to 7 times. If they’ve exceeded their connection retry times, the pod will give up and fail to connect. </w:t>
-      </w:r>
-    </w:p>
-    <w:p>
-      <w:pPr>
-        <w:rPr/>
-      </w:pPr>
-      <w:r>
-        <w:rPr>
-          <w:rtl w:val="0"/>
-        </w:rPr>
-      </w:r>
-    </w:p>
-    <w:p>
-      <w:pPr>
-        <w:rPr/>
-      </w:pPr>
-      <w:r>
-        <w:rPr>
-          <w:rtl w:val="0"/>
-        </w:rPr>
-        <w:t xml:space="preserve">To fix this, and do the following:</w:t>
-      </w:r>
-    </w:p>
-    <w:p>
-      <w:pPr>
-        <w:rPr/>
-      </w:pPr>
-      <w:r>
-        <w:rPr>
-          <w:rtl w:val="0"/>
-        </w:rPr>
+        <w:t xml:space="preserve">Datahub Instructions</w:t>
       </w:r>
     </w:p>
     <w:p>
       <w:pPr>
         <w:numPr>
           <w:ilvl w:val="0"/>
-          <w:numId w:val="1"/>
+          <w:numId w:val="2"/>
         </w:numPr>
         <w:ind w:left="720" w:hanging="360"/>
-      </w:pPr>
-      <w:r>
-        <w:rPr>
-          <w:rtl w:val="0"/>
-        </w:rPr>
-        <w:t xml:space="preserve">check your spark dashboard and get the IP of the connected worker pod (if any)</w:t>
+        <w:rPr>
+          <w:u w:val="none"/>
+        </w:rPr>
+      </w:pPr>
+      <w:r>
+        <w:rPr>
+          <w:rtl w:val="0"/>
+        </w:rPr>
+        <w:t xml:space="preserve">Start a spark job</w:t>
+      </w:r>
+    </w:p>
+    <w:p>
+      <w:pPr>
+        <w:numPr>
+          <w:ilvl w:val="0"/>
+          <w:numId w:val="2"/>
+        </w:numPr>
+        <w:ind w:left="720" w:hanging="360"/>
+        <w:rPr>
+          <w:u w:val="none"/>
+        </w:rPr>
+      </w:pPr>
+      <w:r>
+        <w:rPr>
+          <w:rtl w:val="0"/>
+        </w:rPr>
+        <w:t xml:space="preserve">When the spark job is running, open a jupyter terminal (</w:t>
+      </w:r>
+      <w:hyperlink r:id="rId12">
+        <w:r>
+          <w:rPr>
+            <w:color w:val="1155cc"/>
+            <w:u w:val="single"/>
+            <w:rtl w:val="0"/>
+          </w:rPr>
+          <w:t xml:space="preserve">https://datahub.ucsd.edu/hub/</w:t>
+        </w:r>
+      </w:hyperlink>
+      <w:r>
+        <w:rPr>
+          <w:rtl w:val="0"/>
+        </w:rPr>
+        <w:t xml:space="preserve">&lt;username&gt;/tree?” and select New &gt; Terminal</w:t>
+      </w:r>
+    </w:p>
+    <w:p>
+      <w:pPr>
+        <w:numPr>
+          <w:ilvl w:val="0"/>
+          <w:numId w:val="2"/>
+        </w:numPr>
+        <w:ind w:left="720" w:hanging="360"/>
+        <w:rPr>
+          <w:u w:val="none"/>
+        </w:rPr>
+      </w:pPr>
+      <w:r>
+        <w:rPr>
+          <w:rtl w:val="0"/>
+        </w:rPr>
+        <w:t xml:space="preserve">Run the command /opt/connect-to-jobs-ui.sh</w:t>
       </w:r>
     </w:p>
     <w:p>
@@ -672,9 +709,207 @@
         <w:rPr/>
         <w:drawing>
           <wp:inline distB="114300" distT="114300" distL="114300" distR="114300">
-            <wp:extent cx="4048125" cy="857250"/>
+            <wp:extent cx="5943600" cy="863600"/>
             <wp:effectExtent b="0" l="0" r="0" t="0"/>
-            <wp:docPr id="4" name="image1.png"/>
+            <wp:docPr id="5" name="image3.png"/>
+            <a:graphic>
+              <a:graphicData uri="http://schemas.openxmlformats.org/drawingml/2006/picture">
+                <pic:pic>
+                  <pic:nvPicPr>
+                    <pic:cNvPr id="0" name="image3.png"/>
+                    <pic:cNvPicPr preferRelativeResize="0"/>
+                  </pic:nvPicPr>
+                  <pic:blipFill>
+                    <a:blip r:embed="rId13"/>
+                    <a:srcRect b="0" l="0" r="0" t="0"/>
+                    <a:stretch>
+                      <a:fillRect/>
+                    </a:stretch>
+                  </pic:blipFill>
+                  <pic:spPr>
+                    <a:xfrm>
+                      <a:off x="0" y="0"/>
+                      <a:ext cx="5943600" cy="863600"/>
+                    </a:xfrm>
+                    <a:prstGeom prst="rect"/>
+                    <a:ln/>
+                  </pic:spPr>
+                </pic:pic>
+              </a:graphicData>
+            </a:graphic>
+          </wp:inline>
+        </w:drawing>
+      </w:r>
+      <w:r>
+        <w:rPr>
+          <w:rtl w:val="0"/>
+        </w:rPr>
+      </w:r>
+    </w:p>
+    <w:p>
+      <w:pPr>
+        <w:numPr>
+          <w:ilvl w:val="0"/>
+          <w:numId w:val="2"/>
+        </w:numPr>
+        <w:ind w:left="720" w:hanging="360"/>
+        <w:rPr>
+          <w:u w:val="none"/>
+        </w:rPr>
+      </w:pPr>
+      <w:r>
+        <w:rPr>
+          <w:rtl w:val="0"/>
+        </w:rPr>
+        <w:t xml:space="preserve">Enter in the same password you use to connect to datahub</w:t>
+      </w:r>
+    </w:p>
+    <w:p>
+      <w:pPr>
+        <w:numPr>
+          <w:ilvl w:val="0"/>
+          <w:numId w:val="2"/>
+        </w:numPr>
+        <w:ind w:left="720" w:hanging="360"/>
+        <w:rPr>
+          <w:u w:val="none"/>
+        </w:rPr>
+      </w:pPr>
+      <w:r>
+        <w:rPr>
+          <w:b w:val="1"/>
+          <w:rtl w:val="0"/>
+        </w:rPr>
+        <w:t xml:space="preserve">Keep this terminal open</w:t>
+      </w:r>
+      <w:r>
+        <w:rPr>
+          <w:rtl w:val="0"/>
+        </w:rPr>
+        <w:t xml:space="preserve"> and copy the output SSH command to your clipboard</w:t>
+      </w:r>
+    </w:p>
+    <w:p>
+      <w:pPr>
+        <w:ind w:left="720" w:firstLine="0"/>
+        <w:rPr/>
+      </w:pPr>
+      <w:r>
+        <w:rPr/>
+        <w:drawing>
+          <wp:inline distB="114300" distT="114300" distL="114300" distR="114300">
+            <wp:extent cx="5943600" cy="1727200"/>
+            <wp:effectExtent b="0" l="0" r="0" t="0"/>
+            <wp:docPr id="3" name="image9.png"/>
+            <a:graphic>
+              <a:graphicData uri="http://schemas.openxmlformats.org/drawingml/2006/picture">
+                <pic:pic>
+                  <pic:nvPicPr>
+                    <pic:cNvPr id="0" name="image9.png"/>
+                    <pic:cNvPicPr preferRelativeResize="0"/>
+                  </pic:nvPicPr>
+                  <pic:blipFill>
+                    <a:blip r:embed="rId14"/>
+                    <a:srcRect b="0" l="0" r="0" t="0"/>
+                    <a:stretch>
+                      <a:fillRect/>
+                    </a:stretch>
+                  </pic:blipFill>
+                  <pic:spPr>
+                    <a:xfrm>
+                      <a:off x="0" y="0"/>
+                      <a:ext cx="5943600" cy="1727200"/>
+                    </a:xfrm>
+                    <a:prstGeom prst="rect"/>
+                    <a:ln/>
+                  </pic:spPr>
+                </pic:pic>
+              </a:graphicData>
+            </a:graphic>
+          </wp:inline>
+        </w:drawing>
+      </w:r>
+      <w:r>
+        <w:rPr>
+          <w:rtl w:val="0"/>
+        </w:rPr>
+      </w:r>
+    </w:p>
+    <w:p>
+      <w:pPr>
+        <w:pStyle w:val="Heading2"/>
+        <w:rPr/>
+      </w:pPr>
+      <w:bookmarkStart w:colFirst="0" w:colLast="0" w:name="_lhde26lzvr82" w:id="4"/>
+      <w:bookmarkEnd w:id="4"/>
+      <w:r>
+        <w:rPr>
+          <w:rtl w:val="0"/>
+        </w:rPr>
+        <w:t xml:space="preserve">Local Instructions</w:t>
+      </w:r>
+    </w:p>
+    <w:p>
+      <w:pPr>
+        <w:numPr>
+          <w:ilvl w:val="0"/>
+          <w:numId w:val="2"/>
+        </w:numPr>
+        <w:ind w:left="720" w:hanging="360"/>
+        <w:rPr>
+          <w:u w:val="none"/>
+        </w:rPr>
+      </w:pPr>
+      <w:r>
+        <w:rPr>
+          <w:rtl w:val="0"/>
+        </w:rPr>
+        <w:t xml:space="preserve">Open a terminal on your </w:t>
+      </w:r>
+      <w:r>
+        <w:rPr>
+          <w:b w:val="1"/>
+          <w:rtl w:val="0"/>
+        </w:rPr>
+        <w:t xml:space="preserve">LOCAL PC</w:t>
+      </w:r>
+      <w:r>
+        <w:rPr>
+          <w:rtl w:val="0"/>
+        </w:rPr>
+        <w:t xml:space="preserve"> and paste the command into the terminal. Keep the terminal open. You may need to input your password</w:t>
+      </w:r>
+    </w:p>
+    <w:p>
+      <w:pPr>
+        <w:numPr>
+          <w:ilvl w:val="0"/>
+          <w:numId w:val="2"/>
+        </w:numPr>
+        <w:ind w:left="720" w:hanging="360"/>
+        <w:rPr>
+          <w:u w:val="none"/>
+        </w:rPr>
+      </w:pPr>
+      <w:r>
+        <w:rPr>
+          <w:rtl w:val="0"/>
+        </w:rPr>
+        <w:t xml:space="preserve">Open a new tab in your browser and navigate to localhost:4040, you should now see the Web UI</w:t>
+      </w:r>
+    </w:p>
+    <w:p>
+      <w:pPr>
+        <w:ind w:left="720" w:firstLine="0"/>
+        <w:rPr/>
+      </w:pPr>
+      <w:r>
+        <w:rPr/>
+        <w:drawing>
+          <wp:inline distB="114300" distT="114300" distL="114300" distR="114300">
+            <wp:extent cx="5943600" cy="1257300"/>
+            <wp:effectExtent b="0" l="0" r="0" t="0"/>
+            <wp:docPr id="2" name="image1.png"/>
             <a:graphic>
               <a:graphicData uri="http://schemas.openxmlformats.org/drawingml/2006/picture">
                 <pic:pic>
@@ -683,7 +918,138 @@
                     <pic:cNvPicPr preferRelativeResize="0"/>
                   </pic:nvPicPr>
                   <pic:blipFill>
-                    <a:blip r:embed="rId12"/>
+                    <a:blip r:embed="rId15"/>
+                    <a:srcRect b="0" l="0" r="0" t="0"/>
+                    <a:stretch>
+                      <a:fillRect/>
+                    </a:stretch>
+                  </pic:blipFill>
+                  <pic:spPr>
+                    <a:xfrm>
+                      <a:off x="0" y="0"/>
+                      <a:ext cx="5943600" cy="1257300"/>
+                    </a:xfrm>
+                    <a:prstGeom prst="rect"/>
+                    <a:ln/>
+                  </pic:spPr>
+                </pic:pic>
+              </a:graphicData>
+            </a:graphic>
+          </wp:inline>
+        </w:drawing>
+      </w:r>
+      <w:r>
+        <w:rPr>
+          <w:rtl w:val="0"/>
+        </w:rPr>
+      </w:r>
+    </w:p>
+    <w:p>
+      <w:pPr>
+        <w:pStyle w:val="Heading1"/>
+        <w:rPr/>
+      </w:pPr>
+      <w:bookmarkStart w:colFirst="0" w:colLast="0" w:name="_rsj07twfr85z" w:id="5"/>
+      <w:bookmarkEnd w:id="5"/>
+      <w:r>
+        <w:rPr>
+          <w:rtl w:val="0"/>
+        </w:rPr>
+        <w:t xml:space="preserve">Troubleshooting</w:t>
+      </w:r>
+    </w:p>
+    <w:p>
+      <w:pPr>
+        <w:pStyle w:val="Heading2"/>
+        <w:rPr/>
+      </w:pPr>
+      <w:bookmarkStart w:colFirst="0" w:colLast="0" w:name="_masai15cvz8x" w:id="6"/>
+      <w:bookmarkEnd w:id="6"/>
+      <w:r>
+        <w:rPr>
+          <w:rtl w:val="0"/>
+        </w:rPr>
+        <w:t xml:space="preserve">Why don’t I see any or just a single spark worker at the spark dashboard?</w:t>
+      </w:r>
+    </w:p>
+    <w:p>
+      <w:pPr>
+        <w:rPr/>
+      </w:pPr>
+      <w:r>
+        <w:rPr>
+          <w:rtl w:val="0"/>
+        </w:rPr>
+        <w:t xml:space="preserve">When the workers try to join the cluster, they look for the master node. If the master node is still being setup, they’ll ping the master and try to reconnect up to 7 times. If they’ve exceeded their connection retry times, the pod will give up and fail to connect. </w:t>
+      </w:r>
+    </w:p>
+    <w:p>
+      <w:pPr>
+        <w:rPr/>
+      </w:pPr>
+      <w:r>
+        <w:rPr>
+          <w:rtl w:val="0"/>
+        </w:rPr>
+      </w:r>
+    </w:p>
+    <w:p>
+      <w:pPr>
+        <w:rPr/>
+      </w:pPr>
+      <w:r>
+        <w:rPr>
+          <w:rtl w:val="0"/>
+        </w:rPr>
+        <w:t xml:space="preserve">To fix this, and do the following:</w:t>
+      </w:r>
+    </w:p>
+    <w:p>
+      <w:pPr>
+        <w:rPr/>
+      </w:pPr>
+      <w:r>
+        <w:rPr>
+          <w:rtl w:val="0"/>
+        </w:rPr>
+      </w:r>
+    </w:p>
+    <w:p>
+      <w:pPr>
+        <w:numPr>
+          <w:ilvl w:val="0"/>
+          <w:numId w:val="1"/>
+        </w:numPr>
+        <w:ind w:left="720" w:hanging="360"/>
+      </w:pPr>
+      <w:r>
+        <w:rPr>
+          <w:rtl w:val="0"/>
+        </w:rPr>
+        <w:t xml:space="preserve">check your spark dashboard and get the IP of the connected worker pod (if any)</w:t>
+      </w:r>
+    </w:p>
+    <w:p>
+      <w:pPr>
+        <w:ind w:left="720" w:firstLine="0"/>
+        <w:rPr/>
+      </w:pPr>
+      <w:r>
+        <w:rPr/>
+        <w:drawing>
+          <wp:inline distB="114300" distT="114300" distL="114300" distR="114300">
+            <wp:extent cx="4048125" cy="857250"/>
+            <wp:effectExtent b="0" l="0" r="0" t="0"/>
+            <wp:docPr id="7" name="image4.png"/>
+            <a:graphic>
+              <a:graphicData uri="http://schemas.openxmlformats.org/drawingml/2006/picture">
+                <pic:pic>
+                  <pic:nvPicPr>
+                    <pic:cNvPr id="0" name="image4.png"/>
+                    <pic:cNvPicPr preferRelativeResize="0"/>
+                  </pic:nvPicPr>
+                  <pic:blipFill>
+                    <a:blip r:embed="rId16"/>
                     <a:srcRect b="0" l="0" r="0" t="0"/>
                     <a:stretch>
                       <a:fillRect/>
@@ -1099,11 +1465,124 @@
       </w:rPr>
     </w:lvl>
   </w:abstractNum>
+  <w:abstractNum w:abstractNumId="3">
+    <w:lvl w:ilvl="0">
+      <w:start w:val="1"/>
+      <w:numFmt w:val="decimal"/>
+      <w:lvlText w:val="%1."/>
+      <w:lvlJc w:val="left"/>
+      <w:pPr>
+        <w:ind w:left="720" w:hanging="360"/>
+      </w:pPr>
+      <w:rPr>
+        <w:u w:val="none"/>
+      </w:rPr>
+    </w:lvl>
+    <w:lvl w:ilvl="1">
+      <w:start w:val="1"/>
+      <w:numFmt w:val="lowerLetter"/>
+      <w:lvlText w:val="%2."/>
+      <w:lvlJc w:val="left"/>
+      <w:pPr>
+        <w:ind w:left="1440" w:hanging="360"/>
+      </w:pPr>
+      <w:rPr>
+        <w:u w:val="none"/>
+      </w:rPr>
+    </w:lvl>
+    <w:lvl w:ilvl="2">
+      <w:start w:val="1"/>
+      <w:numFmt w:val="lowerRoman"/>
+      <w:lvlText w:val="%3."/>
+      <w:lvlJc w:val="right"/>
+      <w:pPr>
+        <w:ind w:left="2160" w:hanging="360"/>
+      </w:pPr>
+      <w:rPr>
+        <w:u w:val="none"/>
+      </w:rPr>
+    </w:lvl>
+    <w:lvl w:ilvl="3">
+      <w:start w:val="1"/>
+      <w:numFmt w:val="decimal"/>
+      <w:lvlText w:val="%4."/>
+      <w:lvlJc w:val="left"/>
+      <w:pPr>
+        <w:ind w:left="2880" w:hanging="360"/>
+      </w:pPr>
+      <w:rPr>
+        <w:u w:val="none"/>
+      </w:rPr>
+    </w:lvl>
+    <w:lvl w:ilvl="4">
+      <w:start w:val="1"/>
+      <w:numFmt w:val="lowerLetter"/>
+      <w:lvlText w:val="%5."/>
+      <w:lvlJc w:val="left"/>
+      <w:pPr>
+        <w:ind w:left="3600" w:hanging="360"/>
+      </w:pPr>
+      <w:rPr>
+        <w:u w:val="none"/>
+      </w:rPr>
+    </w:lvl>
+    <w:lvl w:ilvl="5">
+      <w:start w:val="1"/>
+      <w:numFmt w:val="lowerRoman"/>
+      <w:lvlText w:val="%6."/>
+      <w:lvlJc w:val="right"/>
+      <w:pPr>
+        <w:ind w:left="4320" w:hanging="360"/>
+      </w:pPr>
+      <w:rPr>
+        <w:u w:val="none"/>
+      </w:rPr>
+    </w:lvl>
+    <w:lvl w:ilvl="6">
+      <w:start w:val="1"/>
+      <w:numFmt w:val="decimal"/>
+      <w:lvlText w:val="%7."/>
+      <w:lvlJc w:val="left"/>
+      <w:pPr>
+        <w:ind w:left="5040" w:hanging="360"/>
+      </w:pPr>
+      <w:rPr>
+        <w:u w:val="none"/>
+      </w:rPr>
+    </w:lvl>
+    <w:lvl w:ilvl="7">
+      <w:start w:val="1"/>
+      <w:numFmt w:val="lowerLetter"/>
+      <w:lvlText w:val="%8."/>
+      <w:lvlJc w:val="left"/>
+      <w:pPr>
+        <w:ind w:left="5760" w:hanging="360"/>
+      </w:pPr>
+      <w:rPr>
+        <w:u w:val="none"/>
+      </w:rPr>
+    </w:lvl>
+    <w:lvl w:ilvl="8">
+      <w:start w:val="1"/>
+      <w:numFmt w:val="lowerRoman"/>
+      <w:lvlText w:val="%9."/>
+      <w:lvlJc w:val="right"/>
+      <w:pPr>
+        <w:ind w:left="6480" w:hanging="360"/>
+      </w:pPr>
+      <w:rPr>
+        <w:u w:val="none"/>
+      </w:rPr>
+    </w:lvl>
+  </w:abstractNum>
   <w:num w:numId="1">
     <w:abstractNumId w:val="1"/>
   </w:num>
   <w:num w:numId="2">
     <w:abstractNumId w:val="2"/>
+  </w:num>
+  <w:num w:numId="3">
+    <w:abstractNumId w:val="3"/>
   </w:num>
 </w:numbering>
 </file>
